--- a/[Đồ án] Quản lý khách sạn/Thiết kế chức năng/Cá nhân/[Huy]_1560217.docx
+++ b/[Đồ án] Quản lý khách sạn/Thiết kế chức năng/Cá nhân/[Huy]_1560217.docx
@@ -62,27 +62,14 @@
       <w:r>
         <w:t xml:space="preserve">Hình </w:t>
       </w:r>
-      <w:r>
-        <w:fldChar w:fldCharType="begin"/>
-      </w:r>
-      <w:r>
-        <w:instrText xml:space="preserve"> SEQ Hình \* ARABIC </w:instrText>
-      </w:r>
-      <w:r>
-        <w:fldChar w:fldCharType="separate"/>
-      </w:r>
-      <w:r>
-        <w:rPr>
-          <w:noProof/>
-        </w:rPr>
-        <w:t>1</w:t>
-      </w:r>
-      <w:r>
-        <w:rPr>
-          <w:noProof/>
-        </w:rPr>
-        <w:fldChar w:fldCharType="end"/>
-      </w:r>
+      <w:fldSimple w:instr=" SEQ Hình \* ARABIC ">
+        <w:r>
+          <w:rPr>
+            <w:noProof/>
+          </w:rPr>
+          <w:t>1</w:t>
+        </w:r>
+      </w:fldSimple>
       <w:r>
         <w:rPr>
           <w:lang w:val="en-US"/>
@@ -151,27 +138,14 @@
       <w:r>
         <w:t xml:space="preserve">Hình </w:t>
       </w:r>
-      <w:r>
-        <w:fldChar w:fldCharType="begin"/>
-      </w:r>
-      <w:r>
-        <w:instrText xml:space="preserve"> SEQ Hình \* ARABIC </w:instrText>
-      </w:r>
-      <w:r>
-        <w:fldChar w:fldCharType="separate"/>
-      </w:r>
-      <w:r>
-        <w:rPr>
-          <w:noProof/>
-        </w:rPr>
-        <w:t>2</w:t>
-      </w:r>
-      <w:r>
-        <w:rPr>
-          <w:noProof/>
-        </w:rPr>
-        <w:fldChar w:fldCharType="end"/>
-      </w:r>
+      <w:fldSimple w:instr=" SEQ Hình \* ARABIC ">
+        <w:r>
+          <w:rPr>
+            <w:noProof/>
+          </w:rPr>
+          <w:t>2</w:t>
+        </w:r>
+      </w:fldSimple>
       <w:r>
         <w:rPr>
           <w:lang w:val="en-US"/>
@@ -241,27 +215,14 @@
       <w:r>
         <w:t xml:space="preserve">Hình </w:t>
       </w:r>
-      <w:r>
-        <w:fldChar w:fldCharType="begin"/>
-      </w:r>
-      <w:r>
-        <w:instrText xml:space="preserve"> SEQ Hình \* ARABIC </w:instrText>
-      </w:r>
-      <w:r>
-        <w:fldChar w:fldCharType="separate"/>
-      </w:r>
-      <w:r>
-        <w:rPr>
-          <w:noProof/>
-        </w:rPr>
-        <w:t>3</w:t>
-      </w:r>
-      <w:r>
-        <w:rPr>
-          <w:noProof/>
-        </w:rPr>
-        <w:fldChar w:fldCharType="end"/>
-      </w:r>
+      <w:fldSimple w:instr=" SEQ Hình \* ARABIC ">
+        <w:r>
+          <w:rPr>
+            <w:noProof/>
+          </w:rPr>
+          <w:t>3</w:t>
+        </w:r>
+      </w:fldSimple>
       <w:r>
         <w:rPr>
           <w:lang w:val="en-US"/>
@@ -331,27 +292,14 @@
       <w:r>
         <w:t xml:space="preserve">Hình </w:t>
       </w:r>
-      <w:r>
-        <w:fldChar w:fldCharType="begin"/>
-      </w:r>
-      <w:r>
-        <w:instrText xml:space="preserve"> SEQ Hình \* ARABIC </w:instrText>
-      </w:r>
-      <w:r>
-        <w:fldChar w:fldCharType="separate"/>
-      </w:r>
-      <w:r>
-        <w:rPr>
-          <w:noProof/>
-        </w:rPr>
-        <w:t>4</w:t>
-      </w:r>
-      <w:r>
-        <w:rPr>
-          <w:noProof/>
-        </w:rPr>
-        <w:fldChar w:fldCharType="end"/>
-      </w:r>
+      <w:fldSimple w:instr=" SEQ Hình \* ARABIC ">
+        <w:r>
+          <w:rPr>
+            <w:noProof/>
+          </w:rPr>
+          <w:t>4</w:t>
+        </w:r>
+      </w:fldSimple>
       <w:r>
         <w:rPr>
           <w:lang w:val="en-US"/>
@@ -371,8 +319,8 @@
         <w:lastRenderedPageBreak/>
         <w:drawing>
           <wp:inline distT="0" distB="0" distL="0" distR="0">
-            <wp:extent cx="5731510" cy="6706098"/>
-            <wp:effectExtent l="0" t="0" r="2540" b="0"/>
+            <wp:extent cx="5731509" cy="6706098"/>
+            <wp:effectExtent l="0" t="0" r="3175" b="0"/>
             <wp:docPr id="5" name="Picture 5"/>
             <wp:cNvGraphicFramePr>
               <a:graphicFrameLocks xmlns:a="http://schemas.openxmlformats.org/drawingml/2006/main" noChangeAspect="1"/>
@@ -399,7 +347,7 @@
                   <pic:spPr>
                     <a:xfrm>
                       <a:off x="0" y="0"/>
-                      <a:ext cx="5731510" cy="6706098"/>
+                      <a:ext cx="5731509" cy="6706098"/>
                     </a:xfrm>
                     <a:prstGeom prst="rect">
                       <a:avLst/>
@@ -423,27 +371,14 @@
       <w:r>
         <w:t xml:space="preserve">Hình </w:t>
       </w:r>
-      <w:r>
-        <w:fldChar w:fldCharType="begin"/>
-      </w:r>
-      <w:r>
-        <w:instrText xml:space="preserve"> SEQ Hình \* ARABIC </w:instrText>
-      </w:r>
-      <w:r>
-        <w:fldChar w:fldCharType="separate"/>
-      </w:r>
-      <w:r>
-        <w:rPr>
-          <w:noProof/>
-        </w:rPr>
-        <w:t>5</w:t>
-      </w:r>
-      <w:r>
-        <w:rPr>
-          <w:noProof/>
-        </w:rPr>
-        <w:fldChar w:fldCharType="end"/>
-      </w:r>
+      <w:fldSimple w:instr=" SEQ Hình \* ARABIC ">
+        <w:r>
+          <w:rPr>
+            <w:noProof/>
+          </w:rPr>
+          <w:t>5</w:t>
+        </w:r>
+      </w:fldSimple>
       <w:r>
         <w:rPr>
           <w:lang w:val="en-US"/>
@@ -1728,10 +1663,7 @@
               <w:t>Thêm nhân viên mới vào cơ sở dữ liệu, kết quả trả ra là số dòng được thêm vào</w:t>
             </w:r>
             <w:r>
-              <w:t>, chỉ quản trị mới thực hiện được chức năng này</w:t>
-            </w:r>
-            <w:r>
-              <w:t>.</w:t>
+              <w:t>, chỉ quản trị mới thực hiện được chức năng này.</w:t>
             </w:r>
           </w:p>
         </w:tc>
@@ -1869,10 +1801,7 @@
               <w:t>Cập nhật thông tin của nhân viên trong cơ sở dữ liệu, kết quả trả ra là số dòng được chỉnh sửa vào</w:t>
             </w:r>
             <w:r>
-              <w:t>, chỉ quản trị mới thực hiện được chức năng này</w:t>
-            </w:r>
-            <w:r>
-              <w:t>.</w:t>
+              <w:t>, chỉ quản trị mới thực hiện được chức năng này.</w:t>
             </w:r>
           </w:p>
         </w:tc>
@@ -2010,10 +1939,7 @@
               <w:t>Xóa nhân viên trong cơ sở dữ liệu, đầu vào là mã bộ phận, kết quả trả ra là số dòng bị xóa</w:t>
             </w:r>
             <w:r>
-              <w:t>, chỉ quản trị mới thực hiện được chức năng này</w:t>
-            </w:r>
-            <w:r>
-              <w:t>.</w:t>
+              <w:t>, chỉ quản trị mới thực hiện được chức năng này.</w:t>
             </w:r>
           </w:p>
         </w:tc>
@@ -2155,10 +2081,7 @@
               <w:t xml:space="preserve"> là kết quả nhập file</w:t>
             </w:r>
             <w:r>
-              <w:t>, chỉ quản trị mới thực hiện được chức năng này</w:t>
-            </w:r>
-            <w:r>
-              <w:t>.</w:t>
+              <w:t>, chỉ quản trị mới thực hiện được chức năng này.</w:t>
             </w:r>
           </w:p>
         </w:tc>
@@ -2914,7 +2837,10 @@
               <w:pStyle w:val="MyTable"/>
             </w:pPr>
             <w:r>
-              <w:t>ktDangNhap</w:t>
+              <w:t>KT</w:t>
+            </w:r>
+            <w:r>
+              <w:t>DangNhap</w:t>
             </w:r>
           </w:p>
         </w:tc>
@@ -2971,6 +2897,11 @@
             <w:pPr>
               <w:pStyle w:val="MyTable"/>
             </w:pPr>
+            <w:r>
+              <w:t>Int</w:t>
+            </w:r>
+            <w:bookmarkStart w:id="0" w:name="_GoBack"/>
+            <w:bookmarkEnd w:id="0"/>
           </w:p>
         </w:tc>
       </w:tr>
@@ -2999,6 +2930,15 @@
             </w:pPr>
             <w:r>
               <w:t>Kiểm tra đăng nhập của tài khoản, đầu vào là tài khoản cần đăng nhập</w:t>
+            </w:r>
+            <w:r>
+              <w:t xml:space="preserve">, kết quả trả về là </w:t>
+            </w:r>
+            <w:r>
+              <w:t xml:space="preserve">đăng nhập </w:t>
+            </w:r>
+            <w:r>
+              <w:t>thành công hay không</w:t>
             </w:r>
           </w:p>
         </w:tc>
@@ -3046,7 +2986,10 @@
               <w:pStyle w:val="MyTable"/>
             </w:pPr>
             <w:r>
-              <w:t>quenMatKhau</w:t>
+              <w:t>Q</w:t>
+            </w:r>
+            <w:r>
+              <w:t>uenMatKhau</w:t>
             </w:r>
           </w:p>
         </w:tc>
@@ -3103,8 +3046,9 @@
             <w:pPr>
               <w:pStyle w:val="MyTable"/>
             </w:pPr>
-            <w:bookmarkStart w:id="0" w:name="_GoBack"/>
-            <w:bookmarkEnd w:id="0"/>
+            <w:r>
+              <w:t>Int</w:t>
+            </w:r>
           </w:p>
         </w:tc>
       </w:tr>
@@ -3138,7 +3082,16 @@
               <w:t>, đầu vào là tài khoản quên mật khẩu</w:t>
             </w:r>
             <w:r>
-              <w:t>, chỉ quản trị viên mới thực hiện được chức năng này</w:t>
+              <w:t>,</w:t>
+            </w:r>
+            <w:r>
+              <w:t xml:space="preserve"> kết quả trả về là thành công hay không</w:t>
+            </w:r>
+            <w:r>
+              <w:t xml:space="preserve">, </w:t>
+            </w:r>
+            <w:r>
+              <w:t>chỉ quản trị viên mới thực hiện được chức năng này</w:t>
             </w:r>
           </w:p>
         </w:tc>
@@ -3186,7 +3139,10 @@
               <w:pStyle w:val="MyTable"/>
             </w:pPr>
             <w:r>
-              <w:t>dangKi</w:t>
+              <w:t>D</w:t>
+            </w:r>
+            <w:r>
+              <w:t>angKi</w:t>
             </w:r>
           </w:p>
         </w:tc>
@@ -3273,19 +3229,7 @@
               <w:pStyle w:val="MyTable"/>
             </w:pPr>
             <w:r>
-              <w:t xml:space="preserve">Chức năng </w:t>
-            </w:r>
-            <w:r>
-              <w:t>đăng kí tài khoản mới</w:t>
-            </w:r>
-            <w:r>
-              <w:t>, đầu vào là tài khoản quên mật khẩu</w:t>
-            </w:r>
-            <w:r>
-              <w:t>, kết quả trả về là thành công hay không</w:t>
-            </w:r>
-            <w:r>
-              <w:t>, chỉ quản trị viên mới thực hiện được chức năng này</w:t>
+              <w:t>Chức năng đăng kí tài khoản mới, đầu vào là tài khoản quên mật khẩu, kết quả trả về là thành công hay không, chỉ quản trị viên mới thực hiện được chức năng này</w:t>
             </w:r>
           </w:p>
         </w:tc>
